--- a/02_paper/02_study/01_fitbit paper/word_versions/older_versions/Komplett_Fitbitpaper_2024_07_03_MK.docx
+++ b/02_paper/02_study/01_fitbit paper/word_versions/older_versions/Komplett_Fitbitpaper_2024_07_03_MK.docx
@@ -6619,16 +6619,7 @@
           <w:szCs w:val="24"/>
           <w:lang w:val="en-US"/>
         </w:rPr>
-        <w:t xml:space="preserve"> </w:t>
-      </w:r>
-      <w:r>
-        <w:rPr>
-          <w:rFonts w:ascii="Times New Roman" w:hAnsi="Times New Roman" w:cs="Times New Roman"/>
-          <w:sz w:val="24"/>
-          <w:szCs w:val="24"/>
-          <w:lang w:val="en-US"/>
-        </w:rPr>
-        <w:t>criticized</w:t>
+        <w:t xml:space="preserve"> criticized</w:t>
       </w:r>
       <w:r>
         <w:rPr>
@@ -19588,6 +19579,174 @@
     </w:p>
     <w:p>
       <w:pPr>
+        <w:spacing w:before="120" w:after="0" w:line="480" w:lineRule="auto"/>
+        <w:rPr>
+          <w:rFonts w:ascii="Times New Roman" w:eastAsia="Times New Roman" w:hAnsi="Times New Roman" w:cs="Times New Roman"/>
+          <w:color w:val="000000"/>
+          <w:sz w:val="24"/>
+          <w:szCs w:val="24"/>
+          <w:lang w:val="en-US" w:eastAsia="de-DE"/>
+        </w:rPr>
+      </w:pPr>
+    </w:p>
+    <w:p>
+      <w:pPr>
+        <w:spacing w:before="120" w:after="0" w:line="480" w:lineRule="auto"/>
+        <w:rPr>
+          <w:rFonts w:ascii="Times New Roman" w:eastAsia="Times New Roman" w:hAnsi="Times New Roman" w:cs="Times New Roman"/>
+          <w:color w:val="000000"/>
+          <w:sz w:val="24"/>
+          <w:szCs w:val="24"/>
+          <w:lang w:val="en-US" w:eastAsia="de-DE"/>
+        </w:rPr>
+      </w:pPr>
+    </w:p>
+    <w:p>
+      <w:pPr>
+        <w:spacing w:before="120" w:after="0" w:line="480" w:lineRule="auto"/>
+        <w:rPr>
+          <w:rFonts w:ascii="Times New Roman" w:eastAsia="Times New Roman" w:hAnsi="Times New Roman" w:cs="Times New Roman"/>
+          <w:color w:val="000000"/>
+          <w:sz w:val="24"/>
+          <w:szCs w:val="24"/>
+          <w:lang w:val="en-US" w:eastAsia="de-DE"/>
+        </w:rPr>
+      </w:pPr>
+    </w:p>
+    <w:p>
+      <w:pPr>
+        <w:spacing w:before="120" w:after="0" w:line="480" w:lineRule="auto"/>
+        <w:rPr>
+          <w:rFonts w:ascii="Times New Roman" w:eastAsia="Times New Roman" w:hAnsi="Times New Roman" w:cs="Times New Roman"/>
+          <w:color w:val="000000"/>
+          <w:sz w:val="24"/>
+          <w:szCs w:val="24"/>
+          <w:lang w:val="en-US" w:eastAsia="de-DE"/>
+        </w:rPr>
+      </w:pPr>
+    </w:p>
+    <w:p>
+      <w:pPr>
+        <w:spacing w:before="120" w:after="0" w:line="480" w:lineRule="auto"/>
+        <w:rPr>
+          <w:rFonts w:ascii="Times New Roman" w:eastAsia="Times New Roman" w:hAnsi="Times New Roman" w:cs="Times New Roman"/>
+          <w:color w:val="000000"/>
+          <w:sz w:val="24"/>
+          <w:szCs w:val="24"/>
+          <w:lang w:val="en-US" w:eastAsia="de-DE"/>
+        </w:rPr>
+      </w:pPr>
+    </w:p>
+    <w:p>
+      <w:pPr>
+        <w:spacing w:before="120" w:after="0" w:line="480" w:lineRule="auto"/>
+        <w:rPr>
+          <w:rFonts w:ascii="Times New Roman" w:eastAsia="Times New Roman" w:hAnsi="Times New Roman" w:cs="Times New Roman"/>
+          <w:color w:val="000000"/>
+          <w:sz w:val="24"/>
+          <w:szCs w:val="24"/>
+          <w:lang w:val="en-US" w:eastAsia="de-DE"/>
+        </w:rPr>
+      </w:pPr>
+    </w:p>
+    <w:p>
+      <w:pPr>
+        <w:spacing w:before="120" w:after="0" w:line="480" w:lineRule="auto"/>
+        <w:rPr>
+          <w:rFonts w:ascii="Times New Roman" w:eastAsia="Times New Roman" w:hAnsi="Times New Roman" w:cs="Times New Roman"/>
+          <w:color w:val="000000"/>
+          <w:sz w:val="24"/>
+          <w:szCs w:val="24"/>
+          <w:lang w:val="en-US" w:eastAsia="de-DE"/>
+        </w:rPr>
+      </w:pPr>
+    </w:p>
+    <w:p>
+      <w:pPr>
+        <w:spacing w:before="120" w:after="0" w:line="480" w:lineRule="auto"/>
+        <w:rPr>
+          <w:rFonts w:ascii="Times New Roman" w:eastAsia="Times New Roman" w:hAnsi="Times New Roman" w:cs="Times New Roman"/>
+          <w:color w:val="000000"/>
+          <w:sz w:val="24"/>
+          <w:szCs w:val="24"/>
+          <w:lang w:val="en-US" w:eastAsia="de-DE"/>
+        </w:rPr>
+      </w:pPr>
+    </w:p>
+    <w:p>
+      <w:pPr>
+        <w:spacing w:before="120" w:after="0" w:line="480" w:lineRule="auto"/>
+        <w:rPr>
+          <w:rFonts w:ascii="Times New Roman" w:eastAsia="Times New Roman" w:hAnsi="Times New Roman" w:cs="Times New Roman"/>
+          <w:color w:val="000000"/>
+          <w:sz w:val="24"/>
+          <w:szCs w:val="24"/>
+          <w:lang w:val="en-US" w:eastAsia="de-DE"/>
+        </w:rPr>
+      </w:pPr>
+    </w:p>
+    <w:p>
+      <w:pPr>
+        <w:spacing w:before="120" w:after="0" w:line="480" w:lineRule="auto"/>
+        <w:rPr>
+          <w:rFonts w:ascii="Times New Roman" w:eastAsia="Times New Roman" w:hAnsi="Times New Roman" w:cs="Times New Roman"/>
+          <w:color w:val="000000"/>
+          <w:sz w:val="24"/>
+          <w:szCs w:val="24"/>
+          <w:lang w:val="en-US" w:eastAsia="de-DE"/>
+        </w:rPr>
+      </w:pPr>
+    </w:p>
+    <w:p>
+      <w:pPr>
+        <w:spacing w:before="120" w:after="0" w:line="480" w:lineRule="auto"/>
+        <w:rPr>
+          <w:rFonts w:ascii="Times New Roman" w:eastAsia="Times New Roman" w:hAnsi="Times New Roman" w:cs="Times New Roman"/>
+          <w:color w:val="000000"/>
+          <w:sz w:val="24"/>
+          <w:szCs w:val="24"/>
+          <w:lang w:val="en-US" w:eastAsia="de-DE"/>
+        </w:rPr>
+      </w:pPr>
+    </w:p>
+    <w:p>
+      <w:pPr>
+        <w:spacing w:before="120" w:after="0" w:line="480" w:lineRule="auto"/>
+        <w:rPr>
+          <w:rFonts w:ascii="Times New Roman" w:eastAsia="Times New Roman" w:hAnsi="Times New Roman" w:cs="Times New Roman"/>
+          <w:color w:val="000000"/>
+          <w:sz w:val="24"/>
+          <w:szCs w:val="24"/>
+          <w:lang w:val="en-US" w:eastAsia="de-DE"/>
+        </w:rPr>
+      </w:pPr>
+    </w:p>
+    <w:p>
+      <w:pPr>
+        <w:spacing w:before="120" w:after="0" w:line="480" w:lineRule="auto"/>
+        <w:rPr>
+          <w:rFonts w:ascii="Times New Roman" w:eastAsia="Times New Roman" w:hAnsi="Times New Roman" w:cs="Times New Roman"/>
+          <w:color w:val="000000"/>
+          <w:sz w:val="24"/>
+          <w:szCs w:val="24"/>
+          <w:lang w:val="en-US" w:eastAsia="de-DE"/>
+        </w:rPr>
+      </w:pPr>
+    </w:p>
+    <w:p>
+      <w:pPr>
+        <w:spacing w:before="120" w:after="0" w:line="480" w:lineRule="auto"/>
+        <w:rPr>
+          <w:rFonts w:ascii="Times New Roman" w:eastAsia="Times New Roman" w:hAnsi="Times New Roman" w:cs="Times New Roman"/>
+          <w:color w:val="000000"/>
+          <w:sz w:val="24"/>
+          <w:szCs w:val="24"/>
+          <w:lang w:val="en-US" w:eastAsia="de-DE"/>
+        </w:rPr>
+      </w:pPr>
+    </w:p>
+    <w:p>
+      <w:pPr>
         <w:spacing w:before="240" w:after="240" w:line="480" w:lineRule="auto"/>
         <w:rPr>
           <w:rFonts w:ascii="Times New Roman" w:eastAsia="Times New Roman" w:hAnsi="Times New Roman" w:cs="Times New Roman"/>
@@ -19932,6 +20091,7 @@
                 <w:szCs w:val="24"/>
                 <w:lang w:eastAsia="de-DE"/>
               </w:rPr>
+              <w:lastRenderedPageBreak/>
               <w:t>Interval</w:t>
             </w:r>
             <w:proofErr w:type="spellEnd"/>
@@ -21218,7 +21378,6 @@
                 <w:szCs w:val="24"/>
                 <w:lang w:val="en-US" w:eastAsia="de-DE"/>
               </w:rPr>
-              <w:lastRenderedPageBreak/>
               <w:t>Note.</w:t>
             </w:r>
             <w:r>
@@ -21591,6 +21750,7 @@
           <w:szCs w:val="24"/>
           <w:lang w:eastAsia="de-DE"/>
         </w:rPr>
+        <w:lastRenderedPageBreak/>
         <w:drawing>
           <wp:inline distT="0" distB="0" distL="0" distR="0" wp14:anchorId="7894CB56" wp14:editId="0F0C76F8">
             <wp:extent cx="5760720" cy="3455670"/>
@@ -21959,18 +22119,7 @@
           <w:szCs w:val="24"/>
           <w:lang w:val="en-US" w:eastAsia="de-DE"/>
         </w:rPr>
-        <w:t xml:space="preserve">mean </w:t>
-      </w:r>
-      <w:r>
-        <w:rPr>
-          <w:rFonts w:ascii="Times New Roman" w:eastAsia="Times New Roman" w:hAnsi="Times New Roman" w:cs="Times New Roman"/>
-          <w:color w:val="000000"/>
-          <w:sz w:val="24"/>
-          <w:szCs w:val="24"/>
-          <w:lang w:val="en-US" w:eastAsia="de-DE"/>
-        </w:rPr>
-        <w:lastRenderedPageBreak/>
-        <w:t>standardized</w:t>
+        <w:t>mean standardized</w:t>
       </w:r>
       <w:r>
         <w:rPr>
@@ -22628,7 +22777,18 @@
           <w:szCs w:val="24"/>
           <w:lang w:val="en-US" w:eastAsia="de-DE"/>
         </w:rPr>
-        <w:t xml:space="preserve">eaching experience significantly predicted </w:t>
+        <w:t xml:space="preserve">eaching experience </w:t>
+      </w:r>
+      <w:r>
+        <w:rPr>
+          <w:rFonts w:ascii="Times New Roman" w:eastAsia="Times New Roman" w:hAnsi="Times New Roman" w:cs="Times New Roman"/>
+          <w:color w:val="000000"/>
+          <w:sz w:val="24"/>
+          <w:szCs w:val="24"/>
+          <w:lang w:val="en-US" w:eastAsia="de-DE"/>
+        </w:rPr>
+        <w:lastRenderedPageBreak/>
+        <w:t xml:space="preserve">significantly predicted </w:t>
       </w:r>
       <w:r>
         <w:rPr>
@@ -23512,18 +23672,7 @@
           <w:szCs w:val="24"/>
           <w:lang w:val="en-US" w:eastAsia="de-DE"/>
         </w:rPr>
-        <w:t xml:space="preserve">, Model </w:t>
-      </w:r>
-      <w:r>
-        <w:rPr>
-          <w:rFonts w:ascii="Times New Roman" w:eastAsia="Times New Roman" w:hAnsi="Times New Roman" w:cs="Times New Roman"/>
-          <w:color w:val="000000"/>
-          <w:sz w:val="24"/>
-          <w:szCs w:val="24"/>
-          <w:lang w:val="en-US" w:eastAsia="de-DE"/>
-        </w:rPr>
-        <w:lastRenderedPageBreak/>
-        <w:t xml:space="preserve">1), indicating </w:t>
+        <w:t xml:space="preserve">, Model 1), indicating </w:t>
       </w:r>
       <w:r>
         <w:rPr>
@@ -24173,6 +24322,7 @@
                 <w:szCs w:val="24"/>
                 <w:lang w:eastAsia="de-DE"/>
               </w:rPr>
+              <w:lastRenderedPageBreak/>
               <w:t>Variable</w:t>
             </w:r>
           </w:p>
